--- a/Phase_A/Use_Cases/Instrucor_Homepage.docx
+++ b/Phase_A/Use_Cases/Instrucor_Homepage.docx
@@ -28,8 +28,15 @@
           <w:p>
             <w:pPr>
               <w:spacing w:line="240" w:lineRule="auto"/>
-            </w:pPr>
+              <w:rPr>
+                <w:b/>
+              </w:rPr>
+            </w:pPr>
+            <w:bookmarkStart w:id="0" w:name="_GoBack" w:colFirst="0" w:colLast="0"/>
             <w:r>
+              <w:rPr>
+                <w:b/>
+              </w:rPr>
               <w:t>Use Case:</w:t>
             </w:r>
           </w:p>
@@ -66,8 +73,14 @@
           <w:p>
             <w:pPr>
               <w:spacing w:line="240" w:lineRule="auto"/>
+              <w:rPr>
+                <w:b/>
+              </w:rPr>
             </w:pPr>
             <w:r>
+              <w:rPr>
+                <w:b/>
+              </w:rPr>
               <w:t>Primary Actor:</w:t>
             </w:r>
           </w:p>
@@ -104,8 +117,14 @@
           <w:p>
             <w:pPr>
               <w:spacing w:line="240" w:lineRule="auto"/>
+              <w:rPr>
+                <w:b/>
+              </w:rPr>
             </w:pPr>
             <w:r>
+              <w:rPr>
+                <w:b/>
+              </w:rPr>
               <w:t>Goal in Context:</w:t>
             </w:r>
           </w:p>
@@ -142,8 +161,14 @@
           <w:p>
             <w:pPr>
               <w:spacing w:line="240" w:lineRule="auto"/>
+              <w:rPr>
+                <w:b/>
+              </w:rPr>
             </w:pPr>
             <w:r>
+              <w:rPr>
+                <w:b/>
+              </w:rPr>
               <w:t>Preconditions:</w:t>
             </w:r>
           </w:p>
@@ -180,8 +205,14 @@
           <w:p>
             <w:pPr>
               <w:spacing w:line="240" w:lineRule="auto"/>
+              <w:rPr>
+                <w:b/>
+              </w:rPr>
             </w:pPr>
             <w:r>
+              <w:rPr>
+                <w:b/>
+              </w:rPr>
               <w:t>Trigger:</w:t>
             </w:r>
           </w:p>
@@ -218,8 +249,14 @@
           <w:p>
             <w:pPr>
               <w:spacing w:line="240" w:lineRule="auto"/>
+              <w:rPr>
+                <w:b/>
+              </w:rPr>
             </w:pPr>
             <w:r>
+              <w:rPr>
+                <w:b/>
+              </w:rPr>
               <w:t>Scenario:</w:t>
             </w:r>
           </w:p>
@@ -256,8 +293,14 @@
           <w:p>
             <w:pPr>
               <w:spacing w:line="240" w:lineRule="auto"/>
+              <w:rPr>
+                <w:b/>
+              </w:rPr>
             </w:pPr>
             <w:r>
+              <w:rPr>
+                <w:b/>
+              </w:rPr>
               <w:t>Exceptions:</w:t>
             </w:r>
           </w:p>
@@ -294,8 +337,14 @@
           <w:p>
             <w:pPr>
               <w:spacing w:line="240" w:lineRule="auto"/>
+              <w:rPr>
+                <w:b/>
+              </w:rPr>
             </w:pPr>
             <w:r>
+              <w:rPr>
+                <w:b/>
+              </w:rPr>
               <w:t>Priority:</w:t>
             </w:r>
           </w:p>
@@ -332,8 +381,14 @@
           <w:p>
             <w:pPr>
               <w:spacing w:line="240" w:lineRule="auto"/>
+              <w:rPr>
+                <w:b/>
+              </w:rPr>
             </w:pPr>
             <w:r>
+              <w:rPr>
+                <w:b/>
+              </w:rPr>
               <w:t>When Available:</w:t>
             </w:r>
           </w:p>
@@ -370,8 +425,14 @@
           <w:p>
             <w:pPr>
               <w:spacing w:line="240" w:lineRule="auto"/>
+              <w:rPr>
+                <w:b/>
+              </w:rPr>
             </w:pPr>
             <w:r>
+              <w:rPr>
+                <w:b/>
+              </w:rPr>
               <w:t>Channel to Actor:</w:t>
             </w:r>
           </w:p>
@@ -408,8 +469,14 @@
           <w:p>
             <w:pPr>
               <w:spacing w:line="240" w:lineRule="auto"/>
+              <w:rPr>
+                <w:b/>
+              </w:rPr>
             </w:pPr>
             <w:r>
+              <w:rPr>
+                <w:b/>
+              </w:rPr>
               <w:t>Secondary Actor:</w:t>
             </w:r>
           </w:p>
@@ -446,8 +513,14 @@
           <w:p>
             <w:pPr>
               <w:spacing w:line="240" w:lineRule="auto"/>
+              <w:rPr>
+                <w:b/>
+              </w:rPr>
             </w:pPr>
             <w:r>
+              <w:rPr>
+                <w:b/>
+              </w:rPr>
               <w:t>Channels to Secondary Actors:</w:t>
             </w:r>
           </w:p>
@@ -484,8 +557,14 @@
           <w:p>
             <w:pPr>
               <w:spacing w:line="240" w:lineRule="auto"/>
+              <w:rPr>
+                <w:b/>
+              </w:rPr>
             </w:pPr>
             <w:r>
+              <w:rPr>
+                <w:b/>
+              </w:rPr>
               <w:t>Open Issues:</w:t>
             </w:r>
           </w:p>
@@ -507,11 +586,9 @@
           </w:p>
         </w:tc>
       </w:tr>
+      <w:bookmarkEnd w:id="0"/>
     </w:tbl>
-    <w:p>
-      <w:bookmarkStart w:id="0" w:name="_GoBack"/>
-      <w:bookmarkEnd w:id="0"/>
-    </w:p>
+    <w:p/>
     <w:sectPr>
       <w:pgSz w:w="12240" w:h="15840"/>
       <w:pgMar w:top="1440" w:right="1440" w:bottom="1440" w:left="1440" w:header="720" w:footer="720" w:gutter="0"/>
@@ -645,6 +722,7 @@
     <w:lsdException w:name="HTML Sample" w:semiHidden="1" w:unhideWhenUsed="1"/>
     <w:lsdException w:name="HTML Typewriter" w:semiHidden="1" w:unhideWhenUsed="1"/>
     <w:lsdException w:name="HTML Variable" w:semiHidden="1" w:unhideWhenUsed="1"/>
+    <w:lsdException w:name="Normal Table" w:semiHidden="1" w:unhideWhenUsed="1"/>
     <w:lsdException w:name="annotation subject" w:semiHidden="1" w:unhideWhenUsed="1"/>
     <w:lsdException w:name="No List" w:semiHidden="1" w:unhideWhenUsed="1"/>
     <w:lsdException w:name="Outline List 1" w:semiHidden="1" w:unhideWhenUsed="1"/>
@@ -691,8 +769,10 @@
     <w:lsdException w:name="Table Subtle 2" w:semiHidden="1" w:unhideWhenUsed="1"/>
     <w:lsdException w:name="Table Web 1" w:semiHidden="1" w:unhideWhenUsed="1"/>
     <w:lsdException w:name="Table Web 2" w:semiHidden="1" w:unhideWhenUsed="1"/>
+    <w:lsdException w:name="Table Web 3" w:semiHidden="1" w:unhideWhenUsed="1"/>
     <w:lsdException w:name="Balloon Text" w:semiHidden="1" w:unhideWhenUsed="1"/>
     <w:lsdException w:name="Table Grid" w:uiPriority="39"/>
+    <w:lsdException w:name="Table Theme" w:semiHidden="1" w:unhideWhenUsed="1"/>
     <w:lsdException w:name="Placeholder Text" w:semiHidden="1"/>
     <w:lsdException w:name="No Spacing" w:uiPriority="1" w:qFormat="1"/>
     <w:lsdException w:name="Light Shading" w:uiPriority="60"/>
